--- a/files/Matières/Lycee/LLCE/T1/portfolio/Building and Expressing Yourself and(or) Travels/For examinators Building and Expressing Yourself and(or) Travels (final).docx
+++ b/files/Matières/Lycee/LLCE/T1/portfolio/Building and Expressing Yourself and(or) Travels/For examinators Building and Expressing Yourself and(or) Travels (final).docx
@@ -1939,6 +1939,12 @@
           <w:lang w:val="en-GB"/>
         </w:rPr>
         <w:t xml:space="preserve"> was when those goddamned creatures prowled. One night I woke to find one sitting on my neck, sniffing at my mustache. I screamed out, waking even my brother Pasquale, who always slept like a dead man. After that night, I took no chances, napping as best I could while sitting or leaning against beams and walls. Day and night fell together on that hellish journey across the sea, and my mind existed in a place between sleep and vigilance.</w:t>
+      </w:r>
+      <w:r>
+        <w:rPr>
+          <w:lang w:val="en-GB"/>
+        </w:rPr>
+        <w:t xml:space="preserve"> </w:t>
       </w:r>
     </w:p>
     <w:p>

--- a/files/Matières/Lycee/LLCE/T1/portfolio/Building and Expressing Yourself and(or) Travels/For examinators Building and Expressing Yourself and(or) Travels (final).docx
+++ b/files/Matières/Lycee/LLCE/T1/portfolio/Building and Expressing Yourself and(or) Travels/For examinators Building and Expressing Yourself and(or) Travels (final).docx
@@ -276,23 +276,7 @@
           <w:sz w:val="44"/>
           <w:szCs w:val="40"/>
         </w:rPr>
-        <w:t xml:space="preserve"> 2 </w:t>
-      </w:r>
-      <w:proofErr w:type="spellStart"/>
-      <w:r>
-        <w:rPr>
-          <w:sz w:val="44"/>
-          <w:szCs w:val="40"/>
-        </w:rPr>
-        <w:t>literary</w:t>
-      </w:r>
-      <w:proofErr w:type="spellEnd"/>
-      <w:r>
-        <w:rPr>
-          <w:sz w:val="44"/>
-          <w:szCs w:val="40"/>
-        </w:rPr>
-        <w:t xml:space="preserve"> documents:</w:t>
+        <w:t xml:space="preserve"> 2 literary documents:</w:t>
       </w:r>
     </w:p>
     <w:p>
@@ -307,23 +291,13 @@
           <w:szCs w:val="40"/>
         </w:rPr>
       </w:pPr>
-      <w:proofErr w:type="gramStart"/>
       <w:r>
         <w:rPr>
           <w:sz w:val="44"/>
           <w:szCs w:val="40"/>
           <w:lang w:val="en-GB"/>
         </w:rPr>
-        <w:t>Still</w:t>
-      </w:r>
-      <w:proofErr w:type="gramEnd"/>
-      <w:r>
-        <w:rPr>
-          <w:sz w:val="44"/>
-          <w:szCs w:val="40"/>
-          <w:lang w:val="en-GB"/>
-        </w:rPr>
-        <w:t xml:space="preserve"> I </w:t>
+        <w:t xml:space="preserve">Still I </w:t>
       </w:r>
       <w:r>
         <w:rPr>
@@ -745,290 +719,92 @@
           <w:szCs w:val="20"/>
           <w:lang w:val="en-GB"/>
         </w:rPr>
-        <w:t xml:space="preserve">When the men left Hugo, the group split up. Three went home, and Hörhager, Schneider and Ebner walk to the railway station bar to report to Squadron Leader </w:t>
-      </w:r>
-      <w:proofErr w:type="spellStart"/>
-      <w:r>
-        <w:rPr>
-          <w:sz w:val="22"/>
-          <w:szCs w:val="20"/>
-          <w:lang w:val="en-GB"/>
-        </w:rPr>
-        <w:t>Mayerbrucker</w:t>
-      </w:r>
-      <w:proofErr w:type="spellEnd"/>
-      <w:r>
-        <w:rPr>
-          <w:sz w:val="22"/>
-          <w:szCs w:val="20"/>
-          <w:lang w:val="en-GB"/>
-        </w:rPr>
-        <w:t>, who is waiting for them. Ebner describes carefully what they have done, noting by name who has been cooperative and who has been less helpful. […]</w:t>
-      </w:r>
-    </w:p>
-    <w:p>
-      <w:pPr>
-        <w:rPr>
-          <w:sz w:val="22"/>
-          <w:szCs w:val="20"/>
-          <w:lang w:val="en-GB"/>
-        </w:rPr>
-      </w:pPr>
-      <w:r>
-        <w:rPr>
-          <w:sz w:val="22"/>
-          <w:szCs w:val="20"/>
-          <w:lang w:val="en-GB"/>
-        </w:rPr>
-        <w:t xml:space="preserve">Back at the flat, Sofie </w:t>
-      </w:r>
-      <w:proofErr w:type="spellStart"/>
-      <w:r>
-        <w:rPr>
-          <w:sz w:val="22"/>
-          <w:szCs w:val="20"/>
-          <w:lang w:val="en-GB"/>
-        </w:rPr>
-        <w:t>Freiger</w:t>
-      </w:r>
-      <w:proofErr w:type="spellEnd"/>
-      <w:r>
-        <w:rPr>
-          <w:sz w:val="22"/>
-          <w:szCs w:val="20"/>
-          <w:lang w:val="en-GB"/>
-        </w:rPr>
-        <w:t xml:space="preserve"> is trying to wake up Dr </w:t>
-      </w:r>
-      <w:proofErr w:type="spellStart"/>
-      <w:r>
-        <w:rPr>
-          <w:sz w:val="22"/>
-          <w:szCs w:val="20"/>
-          <w:lang w:val="en-GB"/>
-        </w:rPr>
-        <w:t>Biendl</w:t>
-      </w:r>
-      <w:proofErr w:type="spellEnd"/>
-      <w:r>
-        <w:rPr>
-          <w:sz w:val="22"/>
-          <w:szCs w:val="20"/>
-          <w:lang w:val="en-GB"/>
-        </w:rPr>
-        <w:t xml:space="preserve">, who lives on the third floor. He is out at his mother’s house but returned a short while later. </w:t>
-      </w:r>
-    </w:p>
-    <w:p>
-      <w:pPr>
-        <w:rPr>
-          <w:sz w:val="22"/>
-          <w:szCs w:val="20"/>
-          <w:lang w:val="en-GB"/>
-        </w:rPr>
-      </w:pPr>
-      <w:r>
-        <w:rPr>
-          <w:sz w:val="22"/>
-          <w:szCs w:val="20"/>
-          <w:lang w:val="en-GB"/>
-        </w:rPr>
-        <w:t xml:space="preserve">According to his witness statement, Dr </w:t>
-      </w:r>
-      <w:proofErr w:type="spellStart"/>
-      <w:r>
-        <w:rPr>
-          <w:sz w:val="22"/>
-          <w:szCs w:val="20"/>
-          <w:lang w:val="en-GB"/>
-        </w:rPr>
-        <w:t>Biendl</w:t>
-      </w:r>
-      <w:proofErr w:type="spellEnd"/>
-      <w:r>
-        <w:rPr>
-          <w:sz w:val="22"/>
-          <w:szCs w:val="20"/>
-          <w:lang w:val="en-GB"/>
-        </w:rPr>
-        <w:t xml:space="preserve"> entered the Schindler flat and found the bedroom in chaos. Furniture was broken and there were splashes of blood everywhere. </w:t>
-      </w:r>
-      <w:proofErr w:type="spellStart"/>
-      <w:r>
-        <w:rPr>
-          <w:sz w:val="22"/>
-          <w:szCs w:val="20"/>
-          <w:lang w:val="en-GB"/>
-        </w:rPr>
-        <w:t>Biendl</w:t>
-      </w:r>
-      <w:proofErr w:type="spellEnd"/>
-      <w:r>
-        <w:rPr>
-          <w:sz w:val="22"/>
-          <w:szCs w:val="20"/>
-          <w:lang w:val="en-GB"/>
-        </w:rPr>
-        <w:t xml:space="preserve"> describes how shocked he was at Hugo’s state. He has a 10 cm gash on his head that was bleeding heavily and was deep enough to reveal his skull. His arm and leg were also injured. Just as Dr </w:t>
-      </w:r>
-      <w:proofErr w:type="spellStart"/>
-      <w:r>
-        <w:rPr>
-          <w:sz w:val="22"/>
-          <w:szCs w:val="20"/>
-          <w:lang w:val="en-GB"/>
-        </w:rPr>
-        <w:t>Biendl</w:t>
-      </w:r>
-      <w:proofErr w:type="spellEnd"/>
-      <w:r>
-        <w:rPr>
-          <w:sz w:val="22"/>
-          <w:szCs w:val="20"/>
-          <w:lang w:val="en-GB"/>
-        </w:rPr>
-        <w:t xml:space="preserve"> is bandaging Hugo up, three members of the Gestapo arrive in the flat. Upon seeing the doctor, they scream at him, ‘What are you doing here?!’ </w:t>
-      </w:r>
-    </w:p>
-    <w:p>
-      <w:pPr>
-        <w:rPr>
-          <w:sz w:val="22"/>
-          <w:szCs w:val="20"/>
-          <w:lang w:val="en-GB"/>
-        </w:rPr>
-      </w:pPr>
-      <w:r>
-        <w:rPr>
-          <w:sz w:val="22"/>
-          <w:szCs w:val="20"/>
-          <w:lang w:val="en-GB"/>
-        </w:rPr>
-        <w:t xml:space="preserve">Dr </w:t>
-      </w:r>
-      <w:proofErr w:type="spellStart"/>
-      <w:r>
-        <w:rPr>
-          <w:sz w:val="22"/>
-          <w:szCs w:val="20"/>
-          <w:lang w:val="en-GB"/>
-        </w:rPr>
-        <w:t>Biendl</w:t>
-      </w:r>
-      <w:proofErr w:type="spellEnd"/>
-      <w:r>
-        <w:rPr>
-          <w:sz w:val="22"/>
-          <w:szCs w:val="20"/>
-          <w:lang w:val="en-GB"/>
-        </w:rPr>
-        <w:t xml:space="preserve"> responded, ‘As a doctor, I am obliged to provide medical help.’</w:t>
-      </w:r>
-    </w:p>
-    <w:p>
-      <w:pPr>
-        <w:rPr>
-          <w:sz w:val="22"/>
-          <w:szCs w:val="20"/>
-          <w:lang w:val="en-GB"/>
-        </w:rPr>
-      </w:pPr>
-      <w:r>
-        <w:rPr>
-          <w:sz w:val="22"/>
-          <w:szCs w:val="20"/>
-          <w:lang w:val="en-GB"/>
-        </w:rPr>
-        <w:t xml:space="preserve">The Gestapo then apparently looked around the room, note the broken furniture </w:t>
-      </w:r>
-      <w:proofErr w:type="gramStart"/>
-      <w:r>
-        <w:rPr>
-          <w:sz w:val="22"/>
-          <w:szCs w:val="20"/>
-          <w:lang w:val="en-GB"/>
-        </w:rPr>
-        <w:t>and,</w:t>
-      </w:r>
-      <w:proofErr w:type="gramEnd"/>
-      <w:r>
-        <w:rPr>
-          <w:sz w:val="22"/>
-          <w:szCs w:val="20"/>
-          <w:lang w:val="en-GB"/>
-        </w:rPr>
-        <w:t xml:space="preserve"> seemingly satisfied, left a few minutes later. In his statement, Dr </w:t>
-      </w:r>
-      <w:proofErr w:type="spellStart"/>
-      <w:r>
-        <w:rPr>
-          <w:sz w:val="22"/>
-          <w:szCs w:val="20"/>
-          <w:lang w:val="en-GB"/>
-        </w:rPr>
-        <w:t>Biendl</w:t>
-      </w:r>
-      <w:proofErr w:type="spellEnd"/>
-      <w:r>
-        <w:rPr>
-          <w:sz w:val="22"/>
-          <w:szCs w:val="20"/>
-          <w:lang w:val="en-GB"/>
-        </w:rPr>
-        <w:t xml:space="preserve"> describes Hugo as being utterly deranged. Hugo was very lucky indeed to have the doctor as a neighbour, not only because of the medical treatment he received but also because the Gestapo might otherwise have arrested him and taken him into 'protective custody', as they did many other Jews that evening.</w:t>
-      </w:r>
-    </w:p>
-    <w:p>
-      <w:pPr>
-        <w:rPr>
-          <w:sz w:val="22"/>
-          <w:szCs w:val="20"/>
-          <w:lang w:val="en-GB"/>
-        </w:rPr>
-      </w:pPr>
-      <w:r>
-        <w:rPr>
-          <w:sz w:val="22"/>
-          <w:szCs w:val="20"/>
-          <w:lang w:val="en-GB"/>
-        </w:rPr>
-        <w:t xml:space="preserve">After the Gestapo leave, Dr </w:t>
-      </w:r>
-      <w:proofErr w:type="spellStart"/>
-      <w:r>
-        <w:rPr>
-          <w:sz w:val="22"/>
-          <w:szCs w:val="20"/>
-          <w:lang w:val="en-GB"/>
-        </w:rPr>
-        <w:t>Biendl</w:t>
-      </w:r>
-      <w:proofErr w:type="spellEnd"/>
-      <w:r>
-        <w:rPr>
-          <w:sz w:val="22"/>
-          <w:szCs w:val="20"/>
-          <w:lang w:val="en-GB"/>
-        </w:rPr>
-        <w:t xml:space="preserve"> moves Hugo to a local sanatorium, where he stitches up the wound himself under local anaesthetic. He decides against getting Hugo X-rayed as that would mean a trip to the X-ray room and others would then know he is in the sanatorium. </w:t>
-      </w:r>
-      <w:proofErr w:type="gramStart"/>
-      <w:r>
-        <w:rPr>
-          <w:sz w:val="22"/>
-          <w:szCs w:val="20"/>
-          <w:lang w:val="en-GB"/>
-        </w:rPr>
-        <w:t>Instead</w:t>
-      </w:r>
-      <w:proofErr w:type="gramEnd"/>
-      <w:r>
-        <w:rPr>
-          <w:sz w:val="22"/>
-          <w:szCs w:val="20"/>
-          <w:lang w:val="en-GB"/>
-        </w:rPr>
-        <w:t xml:space="preserve"> he uses cold compresses to bring down the swelling. In his witness statement, he does not recall any fractures and only remembers using bandages to treat Hugo.</w:t>
+        <w:t>When the men left Hugo, the group split up. Three went home, and Hörhager, Schneider and Ebner walk to the railway station bar to report to Squadron Leader Mayerbrucker, who is waiting for them. Ebner describes carefully what they have done, noting by name who has been cooperative and who has been less helpful. […]</w:t>
+      </w:r>
+    </w:p>
+    <w:p>
+      <w:pPr>
+        <w:rPr>
+          <w:sz w:val="22"/>
+          <w:szCs w:val="20"/>
+          <w:lang w:val="en-GB"/>
+        </w:rPr>
+      </w:pPr>
+      <w:r>
+        <w:rPr>
+          <w:sz w:val="22"/>
+          <w:szCs w:val="20"/>
+          <w:lang w:val="en-GB"/>
+        </w:rPr>
+        <w:t xml:space="preserve">Back at the flat, Sofie Freiger is trying to wake up Dr Biendl, who lives on the third floor. He is out at his mother’s house but returned a short while later. </w:t>
+      </w:r>
+    </w:p>
+    <w:p>
+      <w:pPr>
+        <w:rPr>
+          <w:sz w:val="22"/>
+          <w:szCs w:val="20"/>
+          <w:lang w:val="en-GB"/>
+        </w:rPr>
+      </w:pPr>
+      <w:r>
+        <w:rPr>
+          <w:sz w:val="22"/>
+          <w:szCs w:val="20"/>
+          <w:lang w:val="en-GB"/>
+        </w:rPr>
+        <w:t xml:space="preserve">According to his witness statement, Dr Biendl entered the Schindler flat and found the bedroom in chaos. Furniture was broken and there were splashes of blood everywhere. Biendl describes how shocked he was at Hugo’s state. He has a 10 cm gash on his head that was bleeding heavily and was deep enough to reveal his skull. His arm and leg were also injured. Just as Dr Biendl is bandaging Hugo up, three members of the Gestapo arrive in the flat. Upon seeing the doctor, they scream at him, ‘What are you doing here?!’ </w:t>
+      </w:r>
+    </w:p>
+    <w:p>
+      <w:pPr>
+        <w:rPr>
+          <w:sz w:val="22"/>
+          <w:szCs w:val="20"/>
+          <w:lang w:val="en-GB"/>
+        </w:rPr>
+      </w:pPr>
+      <w:r>
+        <w:rPr>
+          <w:sz w:val="22"/>
+          <w:szCs w:val="20"/>
+          <w:lang w:val="en-GB"/>
+        </w:rPr>
+        <w:t>Dr Biendl responded, ‘As a doctor, I am obliged to provide medical help.’</w:t>
+      </w:r>
+    </w:p>
+    <w:p>
+      <w:pPr>
+        <w:rPr>
+          <w:sz w:val="22"/>
+          <w:szCs w:val="20"/>
+          <w:lang w:val="en-GB"/>
+        </w:rPr>
+      </w:pPr>
+      <w:r>
+        <w:rPr>
+          <w:sz w:val="22"/>
+          <w:szCs w:val="20"/>
+          <w:lang w:val="en-GB"/>
+        </w:rPr>
+        <w:t>The Gestapo then apparently looked around the room, note the broken furniture and, seemingly satisfied, left a few minutes later. In his statement, Dr Biendl describes Hugo as being utterly deranged. Hugo was very lucky indeed to have the doctor as a neighbour, not only because of the medical treatment he received but also because the Gestapo might otherwise have arrested him and taken him into 'protective custody', as they did many other Jews that evening.</w:t>
+      </w:r>
+    </w:p>
+    <w:p>
+      <w:pPr>
+        <w:rPr>
+          <w:sz w:val="22"/>
+          <w:szCs w:val="20"/>
+          <w:lang w:val="en-GB"/>
+        </w:rPr>
+      </w:pPr>
+      <w:r>
+        <w:rPr>
+          <w:sz w:val="22"/>
+          <w:szCs w:val="20"/>
+          <w:lang w:val="en-GB"/>
+        </w:rPr>
+        <w:t>After the Gestapo leave, Dr Biendl moves Hugo to a local sanatorium, where he stitches up the wound himself under local anaesthetic. He decides against getting Hugo X-rayed as that would mean a trip to the X-ray room and others would then know he is in the sanatorium. Instead he uses cold compresses to bring down the swelling. In his witness statement, he does not recall any fractures and only remembers using bandages to treat Hugo.</w:t>
       </w:r>
     </w:p>
     <w:p>
@@ -1154,21 +930,7 @@
         <w:rPr>
           <w:lang w:val="en-GB"/>
         </w:rPr>
-        <w:t xml:space="preserve">              Arthur Fleck climbing the </w:t>
-      </w:r>
-      <w:proofErr w:type="gramStart"/>
-      <w:r>
-        <w:rPr>
-          <w:lang w:val="en-GB"/>
-        </w:rPr>
-        <w:t>stairs</w:t>
-      </w:r>
-      <w:proofErr w:type="gramEnd"/>
-      <w:r>
-        <w:rPr>
-          <w:lang w:val="en-GB"/>
-        </w:rPr>
-        <w:t xml:space="preserve">          </w:t>
+        <w:t xml:space="preserve">              Arthur Fleck climbing the stairs          </w:t>
       </w:r>
     </w:p>
     <w:p>
@@ -1230,16 +992,8 @@
         <w:rPr>
           <w:lang w:val="en-GB"/>
         </w:rPr>
-        <w:t xml:space="preserve">             The Joker walking down the </w:t>
-      </w:r>
-      <w:proofErr w:type="gramStart"/>
-      <w:r>
-        <w:rPr>
-          <w:lang w:val="en-GB"/>
-        </w:rPr>
-        <w:t>stairs</w:t>
-      </w:r>
-      <w:proofErr w:type="gramEnd"/>
+        <w:t xml:space="preserve">             The Joker walking down the stairs</w:t>
+      </w:r>
     </w:p>
     <w:p>
       <w:pPr>
@@ -1297,48 +1051,20 @@
         <w:rPr>
           <w:lang w:val="en-GB"/>
         </w:rPr>
-        <w:t xml:space="preserve">We have almost nothing with us, we don't want to look as if we're going anywhere far or permanent. We have the forged passports, guaranteed, worth the price. We couldn't pay in money, of course, or put it on the </w:t>
-      </w:r>
-      <w:proofErr w:type="spellStart"/>
-      <w:r>
-        <w:rPr>
-          <w:lang w:val="en-GB"/>
-        </w:rPr>
-        <w:t>Compucount</w:t>
-      </w:r>
-      <w:proofErr w:type="spellEnd"/>
-      <w:r>
-        <w:rPr>
-          <w:lang w:val="en-GB"/>
-        </w:rPr>
-        <w:t>: we used other things, some jewellery that was my grandmother's, a stamp collection Luke inherited from his uncle. Such things can be exchanged, for money, in other countries. When we get to the border, we'll pretend we're just going over on a day trip; the fake visas are for a day. Before that I'll give her [their daughter] a sleeping pill so she'll be asleep when we cross. That way she won't betray us. You can't expect a child to lie convincingly. And I don't want her to feel frightened, to feel the fear that is now tightening my muscles, tensing my spine, pulling me so taut that I'm certain I would break if touched. Every stoplight is an ordeal. We'll spend the night at a motel, or, better, sleeping in the car on a side road so there will be no suspicious questions. We'll cross in the morning, drive over the bridge, easily, just like driving to the supermarket. We turn onto the freeway, head north, flowing with not much traffic. Since the war started, gas is expensive and in short supply. Outside the city we pass the first checkpoint. All they want is a look at the license, Luke does it well. The license matches the passport: we thought of that. Back on the road, he squeezes my hand, glances over at me. You're white as a sheet, he says. That is how I feel: white, flat, thin. I feel transparent. Surely, they will be able to see through me. Worse, how will 1 be able to hold on to Luke, to her, when I'm so flat, so while? I feel as if there's not much left of me; they will slip through my arms, as if I'm made of smoke, as if I'm a mirage, fading before their eyes. […]Here is what I believe.</w:t>
-      </w:r>
-    </w:p>
-    <w:p>
-      <w:pPr>
-        <w:rPr>
-          <w:lang w:val="en-GB"/>
-        </w:rPr>
-      </w:pPr>
-      <w:r>
-        <w:rPr>
-          <w:lang w:val="en-GB"/>
-        </w:rPr>
-        <w:t>I believe Luke is lying face down in a thicket, a tangle of bracken, the brown fronds from last year under the green ones just unrolled, or ground hemlock perhaps, although it's too early for the red berries. What is left of him: his hair, the bones, the plaid wool shirt, green and black, the leather belt, the work boots. I know exactly what he was wearing. I can see his clothes in my mind, bright as a lithograph or a full-</w:t>
-      </w:r>
-      <w:proofErr w:type="spellStart"/>
-      <w:r>
-        <w:rPr>
-          <w:lang w:val="en-GB"/>
-        </w:rPr>
-        <w:t>color</w:t>
-      </w:r>
-      <w:proofErr w:type="spellEnd"/>
-      <w:r>
-        <w:rPr>
-          <w:lang w:val="en-GB"/>
-        </w:rPr>
-        <w:t xml:space="preserve"> advertisement, from an ancient magazine, though not his face, not so well. His face is beginning to fade, possibly because it wasn't always the same:</w:t>
+        <w:t>We have almost nothing with us, we don't want to look as if we're going anywhere far or permanent. We have the forged passports, guaranteed, worth the price. We couldn't pay in money, of course, or put it on the Compucount: we used other things, some jewellery that was my grandmother's, a stamp collection Luke inherited from his uncle. Such things can be exchanged, for money, in other countries. When we get to the border, we'll pretend we're just going over on a day trip; the fake visas are for a day. Before that I'll give her [their daughter] a sleeping pill so she'll be asleep when we cross. That way she won't betray us. You can't expect a child to lie convincingly. And I don't want her to feel frightened, to feel the fear that is now tightening my muscles, tensing my spine, pulling me so taut that I'm certain I would break if touched. Every stoplight is an ordeal. We'll spend the night at a motel, or, better, sleeping in the car on a side road so there will be no suspicious questions. We'll cross in the morning, drive over the bridge, easily, just like driving to the supermarket. We turn onto the freeway, head north, flowing with not much traffic. Since the war started, gas is expensive and in short supply. Outside the city we pass the first checkpoint. All they want is a look at the license, Luke does it well. The license matches the passport: we thought of that. Back on the road, he squeezes my hand, glances over at me. You're white as a sheet, he says. That is how I feel: white, flat, thin. I feel transparent. Surely, they will be able to see through me. Worse, how will 1 be able to hold on to Luke, to her, when I'm so flat, so while? I feel as if there's not much left of me; they will slip through my arms, as if I'm made of smoke, as if I'm a mirage, fading before their eyes. […]Here is what I believe.</w:t>
+      </w:r>
+    </w:p>
+    <w:p>
+      <w:pPr>
+        <w:rPr>
+          <w:lang w:val="en-GB"/>
+        </w:rPr>
+      </w:pPr>
+      <w:r>
+        <w:rPr>
+          <w:lang w:val="en-GB"/>
+        </w:rPr>
+        <w:t>I believe Luke is lying face down in a thicket, a tangle of bracken, the brown fronds from last year under the green ones just unrolled, or ground hemlock perhaps, although it's too early for the red berries. What is left of him: his hair, the bones, the plaid wool shirt, green and black, the leather belt, the work boots. I know exactly what he was wearing. I can see his clothes in my mind, bright as a lithograph or a full-color advertisement, from an ancient magazine, though not his face, not so well. His face is beginning to fade, possibly because it wasn't always the same:</w:t>
       </w:r>
       <w:r>
         <w:rPr>
@@ -1856,6 +1582,9 @@
       <w:r>
         <w:t>rue</w:t>
       </w:r>
+      <w:r>
+        <w:t xml:space="preserve"> (auto biography of the twins grandfather)</w:t>
+      </w:r>
     </w:p>
     <w:p>
       <w:pPr>
@@ -1876,51 +1605,8 @@
         <w:rPr>
           <w:lang w:val="en-GB"/>
         </w:rPr>
-        <w:t>Ours was a terrible twenty-four-day journey to la ‘</w:t>
-      </w:r>
-      <w:proofErr w:type="spellStart"/>
-      <w:r>
-        <w:rPr>
-          <w:lang w:val="en-GB"/>
-        </w:rPr>
-        <w:t>Merica</w:t>
-      </w:r>
-      <w:proofErr w:type="spellEnd"/>
-      <w:r>
-        <w:rPr>
-          <w:lang w:val="en-GB"/>
-        </w:rPr>
-        <w:t xml:space="preserve">, made unbearable by spoiled food, tainted water, and rolling seas. A broken propeller delayed us off the coast of Portugal for three extra days and nights of hell. Worst of all was the darkness and stink of life below, inside the belly of the big ship. Where there is sun and fresh air, there is hope, but here the sun did not shine and the air we breathed was stale and fetid. </w:t>
-      </w:r>
-      <w:proofErr w:type="spellStart"/>
-      <w:r>
-        <w:rPr>
-          <w:lang w:val="en-GB"/>
-        </w:rPr>
-        <w:t>Aboveboard</w:t>
-      </w:r>
-      <w:proofErr w:type="spellEnd"/>
-      <w:r>
-        <w:rPr>
-          <w:lang w:val="en-GB"/>
-        </w:rPr>
-        <w:t xml:space="preserve">, bands played and the filthy rich dined off china and drank from fancy glasses. We in steerage lived like rats. Women and children sobbed, men fought each other over trifles, and everyone suffered the stench of vomit and excrement. There was a stabbing </w:t>
-      </w:r>
-      <w:proofErr w:type="spellStart"/>
-      <w:r>
-        <w:rPr>
-          <w:lang w:val="en-GB"/>
-        </w:rPr>
-        <w:t>en</w:t>
-      </w:r>
-      <w:proofErr w:type="spellEnd"/>
-      <w:r>
-        <w:rPr>
-          <w:lang w:val="en-GB"/>
-        </w:rPr>
-        <w:t xml:space="preserve"> route, and the birth of a baby, and the death of the child’s mother two days later. That crying bambino was passed from breast to breast after that, and we prayed for its fate. All our fates. That baby cried for us all! There were rats, too, plenty of them; </w:t>
-      </w:r>
-      <w:proofErr w:type="gramStart"/>
+        <w:t xml:space="preserve">Ours was a terrible twenty-four-day journey to la ‘Merica, made unbearable by spoiled food, tainted water, and rolling seas. A broken propeller delayed us off the coast of Portugal for three extra days and nights of hell. Worst of all was the darkness and stink of life below, inside the belly of the big ship. Where there is sun and fresh air, there is hope, but here the sun did not shine and the air we breathed was stale and fetid. Aboveboard, bands played and the filthy rich dined off china and drank from fancy glasses. We in steerage lived like rats. Women and children sobbed, men fought each other over trifles, and everyone suffered the stench of vomit and excrement. There was a stabbing en route, and the birth of a baby, and the death of the child’s mother two days later. That crying bambino was passed from breast to breast after that, and we prayed for its fate. All our fates. That baby cried for us all! There were rats, too, plenty of them; </w:t>
+      </w:r>
       <w:r>
         <w:rPr>
           <w:lang w:val="en-GB"/>
@@ -1931,14 +1617,7 @@
         <w:rPr>
           <w:lang w:val="en-GB"/>
         </w:rPr>
-        <w:t>ime</w:t>
-      </w:r>
-      <w:proofErr w:type="gramEnd"/>
-      <w:r>
-        <w:rPr>
-          <w:lang w:val="en-GB"/>
-        </w:rPr>
-        <w:t xml:space="preserve"> was when those goddamned creatures prowled. One night I woke to find one sitting on my neck, sniffing at my mustache. I screamed out, waking even my brother Pasquale, who always slept like a dead man. After that night, I took no chances, napping as best I could while sitting or leaning against beams and walls. Day and night fell together on that hellish journey across the sea, and my mind existed in a place between sleep and vigilance.</w:t>
+        <w:t>ime was when those goddamned creatures prowled. One night I woke to find one sitting on my neck, sniffing at my mustache. I screamed out, waking even my brother Pasquale, who always slept like a dead man. After that night, I took no chances, napping as best I could while sitting or leaning against beams and walls. Day and night fell together on that hellish journey across the sea, and my mind existed in a place between sleep and vigilance.</w:t>
       </w:r>
       <w:r>
         <w:rPr>
@@ -1969,22 +1648,13 @@
           <w:szCs w:val="24"/>
         </w:rPr>
       </w:pPr>
-      <w:proofErr w:type="gramStart"/>
       <w:r>
         <w:rPr>
           <w:sz w:val="32"/>
           <w:szCs w:val="24"/>
         </w:rPr>
         <w:lastRenderedPageBreak/>
-        <w:t>Still</w:t>
-      </w:r>
-      <w:proofErr w:type="gramEnd"/>
-      <w:r>
-        <w:rPr>
-          <w:sz w:val="32"/>
-          <w:szCs w:val="24"/>
-        </w:rPr>
-        <w:t xml:space="preserve"> I </w:t>
+        <w:t xml:space="preserve">Still I </w:t>
       </w:r>
       <w:r>
         <w:rPr>
@@ -2086,25 +1756,7 @@
           <w:szCs w:val="20"/>
           <w:lang w:val="en-GB"/>
         </w:rPr>
-        <w:t xml:space="preserve">You may </w:t>
-      </w:r>
-      <w:proofErr w:type="gramStart"/>
-      <w:r>
-        <w:rPr>
-          <w:sz w:val="22"/>
-          <w:szCs w:val="20"/>
-          <w:lang w:val="en-GB"/>
-        </w:rPr>
-        <w:t>trod</w:t>
-      </w:r>
-      <w:proofErr w:type="gramEnd"/>
-      <w:r>
-        <w:rPr>
-          <w:sz w:val="22"/>
-          <w:szCs w:val="20"/>
-          <w:lang w:val="en-GB"/>
-        </w:rPr>
-        <w:t xml:space="preserve"> me in the very dirt</w:t>
+        <w:t>You may trod me in the very dirt</w:t>
       </w:r>
     </w:p>
     <w:p>
@@ -2180,33 +1832,13 @@
           <w:lang w:val="en-GB"/>
         </w:rPr>
       </w:pPr>
-      <w:proofErr w:type="spellStart"/>
-      <w:r>
-        <w:rPr>
-          <w:sz w:val="22"/>
-          <w:szCs w:val="20"/>
-          <w:lang w:val="en-GB"/>
-        </w:rPr>
-        <w:t>’</w:t>
-      </w:r>
-      <w:proofErr w:type="gramStart"/>
-      <w:r>
-        <w:rPr>
-          <w:sz w:val="22"/>
-          <w:szCs w:val="20"/>
-          <w:lang w:val="en-GB"/>
-        </w:rPr>
-        <w:t>Cause</w:t>
-      </w:r>
-      <w:proofErr w:type="spellEnd"/>
-      <w:proofErr w:type="gramEnd"/>
-      <w:r>
-        <w:rPr>
-          <w:sz w:val="22"/>
-          <w:szCs w:val="20"/>
-          <w:lang w:val="en-GB"/>
-        </w:rPr>
-        <w:t xml:space="preserve"> I walk like I've got oil wells</w:t>
+      <w:r>
+        <w:rPr>
+          <w:sz w:val="22"/>
+          <w:szCs w:val="20"/>
+          <w:lang w:val="en-GB"/>
+        </w:rPr>
+        <w:t>’Cause I walk like I've got oil wells</w:t>
       </w:r>
     </w:p>
     <w:p>
@@ -2300,23 +1932,13 @@
           <w:lang w:val="en-GB"/>
         </w:rPr>
       </w:pPr>
-      <w:proofErr w:type="gramStart"/>
-      <w:r>
-        <w:rPr>
-          <w:sz w:val="22"/>
-          <w:szCs w:val="20"/>
-          <w:lang w:val="en-GB"/>
-        </w:rPr>
-        <w:t>Still</w:t>
-      </w:r>
-      <w:proofErr w:type="gramEnd"/>
-      <w:r>
-        <w:rPr>
-          <w:sz w:val="22"/>
-          <w:szCs w:val="20"/>
-          <w:lang w:val="en-GB"/>
-        </w:rPr>
-        <w:t xml:space="preserve"> I'll rise.</w:t>
+      <w:r>
+        <w:rPr>
+          <w:sz w:val="22"/>
+          <w:szCs w:val="20"/>
+          <w:lang w:val="en-GB"/>
+        </w:rPr>
+        <w:t>Still I'll rise.</w:t>
       </w:r>
     </w:p>
     <w:p>
@@ -2444,18 +2066,8 @@
           <w:szCs w:val="20"/>
           <w:lang w:val="en-GB"/>
         </w:rPr>
-        <w:t xml:space="preserve">Don't you take it awful </w:t>
-      </w:r>
-      <w:proofErr w:type="gramStart"/>
-      <w:r>
-        <w:rPr>
-          <w:sz w:val="22"/>
-          <w:szCs w:val="20"/>
-          <w:lang w:val="en-GB"/>
-        </w:rPr>
-        <w:t>hard</w:t>
-      </w:r>
-      <w:proofErr w:type="gramEnd"/>
+        <w:t>Don't you take it awful hard</w:t>
+      </w:r>
     </w:p>
     <w:p>
       <w:pPr>
@@ -2466,33 +2078,13 @@
           <w:lang w:val="en-GB"/>
         </w:rPr>
       </w:pPr>
-      <w:proofErr w:type="spellStart"/>
-      <w:r>
-        <w:rPr>
-          <w:sz w:val="22"/>
-          <w:szCs w:val="20"/>
-          <w:lang w:val="en-GB"/>
-        </w:rPr>
-        <w:t>’</w:t>
-      </w:r>
-      <w:proofErr w:type="gramStart"/>
-      <w:r>
-        <w:rPr>
-          <w:sz w:val="22"/>
-          <w:szCs w:val="20"/>
-          <w:lang w:val="en-GB"/>
-        </w:rPr>
-        <w:t>Cause</w:t>
-      </w:r>
-      <w:proofErr w:type="spellEnd"/>
-      <w:proofErr w:type="gramEnd"/>
-      <w:r>
-        <w:rPr>
-          <w:sz w:val="22"/>
-          <w:szCs w:val="20"/>
-          <w:lang w:val="en-GB"/>
-        </w:rPr>
-        <w:t xml:space="preserve"> I laugh like I've got gold mines</w:t>
+      <w:r>
+        <w:rPr>
+          <w:sz w:val="22"/>
+          <w:szCs w:val="20"/>
+          <w:lang w:val="en-GB"/>
+        </w:rPr>
+        <w:t>’Cause I laugh like I've got gold mines</w:t>
       </w:r>
     </w:p>
     <w:p>
@@ -2504,23 +2096,13 @@
           <w:lang w:val="en-GB"/>
         </w:rPr>
       </w:pPr>
-      <w:proofErr w:type="spellStart"/>
-      <w:r>
-        <w:rPr>
-          <w:sz w:val="22"/>
-          <w:szCs w:val="20"/>
-          <w:lang w:val="en-GB"/>
-        </w:rPr>
-        <w:t>Diggin</w:t>
-      </w:r>
-      <w:proofErr w:type="spellEnd"/>
-      <w:r>
-        <w:rPr>
-          <w:sz w:val="22"/>
-          <w:szCs w:val="20"/>
-          <w:lang w:val="en-GB"/>
-        </w:rPr>
-        <w:t>’ in my own backyard.</w:t>
+      <w:r>
+        <w:rPr>
+          <w:sz w:val="22"/>
+          <w:szCs w:val="20"/>
+          <w:lang w:val="en-GB"/>
+        </w:rPr>
+        <w:t>Diggin’ in my own backyard.</w:t>
       </w:r>
     </w:p>
     <w:p>
@@ -2658,18 +2240,8 @@
           <w:szCs w:val="20"/>
           <w:lang w:val="en-GB"/>
         </w:rPr>
-        <w:t xml:space="preserve">Does it come as a </w:t>
-      </w:r>
-      <w:proofErr w:type="gramStart"/>
-      <w:r>
-        <w:rPr>
-          <w:sz w:val="22"/>
-          <w:szCs w:val="20"/>
-          <w:lang w:val="en-GB"/>
-        </w:rPr>
-        <w:t>surprise</w:t>
-      </w:r>
-      <w:proofErr w:type="gramEnd"/>
+        <w:t>Does it come as a surprise</w:t>
+      </w:r>
     </w:p>
     <w:p>
       <w:pPr>
@@ -3295,16 +2867,8 @@
       <w:rPr>
         <w:lang w:val="en-GB"/>
       </w:rPr>
-      <w:t xml:space="preserve">This portfolio belongs to Henry </w:t>
+      <w:t>This portfolio belongs to Henry Letellier</w:t>
     </w:r>
-    <w:proofErr w:type="gramStart"/>
-    <w:r>
-      <w:rPr>
-        <w:lang w:val="en-GB"/>
-      </w:rPr>
-      <w:t>Letellier</w:t>
-    </w:r>
-    <w:proofErr w:type="gramEnd"/>
   </w:p>
 </w:hdr>
 </file>
